--- a/LogeswaranProfile.docx
+++ b/LogeswaranProfile.docx
@@ -632,7 +632,7 @@
       <w:tblPr>
         <w:tblW w:w="9071" w:type="dxa"/>
         <w:jc w:val="left"/>
-        <w:tblInd w:w="969" w:type="dxa"/>
+        <w:tblInd w:w="959" w:type="dxa"/>
         <w:tblBorders>
           <w:top w:val="single" w:sz="8" w:space="0" w:color="000001"/>
           <w:left w:val="single" w:sz="8" w:space="0" w:color="000001"/>
@@ -643,7 +643,7 @@
         </w:tblBorders>
         <w:tblCellMar>
           <w:top w:w="100" w:type="dxa"/>
-          <w:left w:w="80" w:type="dxa"/>
+          <w:left w:w="70" w:type="dxa"/>
           <w:bottom w:w="100" w:type="dxa"/>
           <w:right w:w="100" w:type="dxa"/>
         </w:tblCellMar>
@@ -670,7 +670,7 @@
             </w:tcBorders>
             <w:shd w:color="auto" w:fill="auto" w:val="clear"/>
             <w:tcMar>
-              <w:left w:w="80" w:type="dxa"/>
+              <w:left w:w="70" w:type="dxa"/>
             </w:tcMar>
           </w:tcPr>
           <w:p>
@@ -705,7 +705,7 @@
             </w:tcBorders>
             <w:shd w:color="auto" w:fill="auto" w:val="clear"/>
             <w:tcMar>
-              <w:left w:w="80" w:type="dxa"/>
+              <w:left w:w="70" w:type="dxa"/>
             </w:tcMar>
           </w:tcPr>
           <w:p>
@@ -713,17 +713,14 @@
               <w:pStyle w:val="Normal"/>
               <w:widowControl w:val="false"/>
               <w:spacing w:lineRule="auto" w:line="240"/>
-              <w:rPr>
-                <w:rFonts w:ascii="Times New Roman" w:hAnsi="Times New Roman" w:eastAsia="Times New Roman" w:cs="Times New Roman"/>
-                <w:sz w:val="20"/>
-              </w:rPr>
+              <w:rPr/>
             </w:pPr>
             <w:r>
               <w:rPr>
                 <w:rFonts w:eastAsia="Times New Roman" w:cs="Times New Roman" w:ascii="Times New Roman" w:hAnsi="Times New Roman"/>
                 <w:sz w:val="20"/>
               </w:rPr>
-              <w:t>Python, Core-Java, C++ and C</w:t>
+              <w:t>Python, Core-Java</w:t>
             </w:r>
           </w:p>
         </w:tc>
@@ -745,7 +742,7 @@
             </w:tcBorders>
             <w:shd w:color="auto" w:fill="auto" w:val="clear"/>
             <w:tcMar>
-              <w:left w:w="80" w:type="dxa"/>
+              <w:left w:w="70" w:type="dxa"/>
             </w:tcMar>
           </w:tcPr>
           <w:p>
@@ -780,7 +777,7 @@
             </w:tcBorders>
             <w:shd w:color="auto" w:fill="auto" w:val="clear"/>
             <w:tcMar>
-              <w:left w:w="80" w:type="dxa"/>
+              <w:left w:w="70" w:type="dxa"/>
             </w:tcMar>
           </w:tcPr>
           <w:p>
@@ -820,7 +817,7 @@
             </w:tcBorders>
             <w:shd w:color="auto" w:fill="auto" w:val="clear"/>
             <w:tcMar>
-              <w:left w:w="80" w:type="dxa"/>
+              <w:left w:w="70" w:type="dxa"/>
             </w:tcMar>
           </w:tcPr>
           <w:p>
@@ -855,7 +852,7 @@
             </w:tcBorders>
             <w:shd w:color="auto" w:fill="auto" w:val="clear"/>
             <w:tcMar>
-              <w:left w:w="80" w:type="dxa"/>
+              <w:left w:w="70" w:type="dxa"/>
             </w:tcMar>
           </w:tcPr>
           <w:p>
@@ -873,7 +870,21 @@
                 <w:rFonts w:eastAsia="Times New Roman" w:cs="Times New Roman" w:ascii="Times New Roman" w:hAnsi="Times New Roman"/>
                 <w:sz w:val="20"/>
               </w:rPr>
-              <w:t>Django1.4</w:t>
+              <w:t>Django</w:t>
+            </w:r>
+            <w:r>
+              <w:rPr>
+                <w:rFonts w:eastAsia="Times New Roman" w:cs="Times New Roman" w:ascii="Times New Roman" w:hAnsi="Times New Roman"/>
+                <w:sz w:val="20"/>
+              </w:rPr>
+              <w:t>&gt;</w:t>
+            </w:r>
+            <w:r>
+              <w:rPr>
+                <w:rFonts w:eastAsia="Times New Roman" w:cs="Times New Roman" w:ascii="Times New Roman" w:hAnsi="Times New Roman"/>
+                <w:sz w:val="20"/>
+              </w:rPr>
+              <w:t>1.4</w:t>
             </w:r>
           </w:p>
         </w:tc>
@@ -895,7 +906,7 @@
             </w:tcBorders>
             <w:shd w:color="auto" w:fill="auto" w:val="clear"/>
             <w:tcMar>
-              <w:left w:w="80" w:type="dxa"/>
+              <w:left w:w="70" w:type="dxa"/>
             </w:tcMar>
           </w:tcPr>
           <w:p>
@@ -930,7 +941,7 @@
             </w:tcBorders>
             <w:shd w:color="auto" w:fill="auto" w:val="clear"/>
             <w:tcMar>
-              <w:left w:w="80" w:type="dxa"/>
+              <w:left w:w="70" w:type="dxa"/>
             </w:tcMar>
           </w:tcPr>
           <w:p>
@@ -970,7 +981,7 @@
             </w:tcBorders>
             <w:shd w:color="auto" w:fill="auto" w:val="clear"/>
             <w:tcMar>
-              <w:left w:w="80" w:type="dxa"/>
+              <w:left w:w="70" w:type="dxa"/>
             </w:tcMar>
           </w:tcPr>
           <w:p>
@@ -1005,7 +1016,7 @@
             </w:tcBorders>
             <w:shd w:color="auto" w:fill="auto" w:val="clear"/>
             <w:tcMar>
-              <w:left w:w="80" w:type="dxa"/>
+              <w:left w:w="70" w:type="dxa"/>
             </w:tcMar>
           </w:tcPr>
           <w:p>
@@ -1063,7 +1074,7 @@
             </w:tcBorders>
             <w:shd w:color="auto" w:fill="auto" w:val="clear"/>
             <w:tcMar>
-              <w:left w:w="80" w:type="dxa"/>
+              <w:left w:w="70" w:type="dxa"/>
             </w:tcMar>
           </w:tcPr>
           <w:p>
@@ -1098,7 +1109,7 @@
             </w:tcBorders>
             <w:shd w:color="auto" w:fill="auto" w:val="clear"/>
             <w:tcMar>
-              <w:left w:w="80" w:type="dxa"/>
+              <w:left w:w="70" w:type="dxa"/>
             </w:tcMar>
           </w:tcPr>
           <w:p>
@@ -1138,7 +1149,7 @@
             </w:tcBorders>
             <w:shd w:color="auto" w:fill="auto" w:val="clear"/>
             <w:tcMar>
-              <w:left w:w="80" w:type="dxa"/>
+              <w:left w:w="70" w:type="dxa"/>
             </w:tcMar>
           </w:tcPr>
           <w:p>
@@ -1175,7 +1186,7 @@
             </w:tcBorders>
             <w:shd w:color="auto" w:fill="auto" w:val="clear"/>
             <w:tcMar>
-              <w:left w:w="80" w:type="dxa"/>
+              <w:left w:w="70" w:type="dxa"/>
             </w:tcMar>
           </w:tcPr>
           <w:p>
@@ -1215,7 +1226,7 @@
             </w:tcBorders>
             <w:shd w:color="auto" w:fill="auto" w:val="clear"/>
             <w:tcMar>
-              <w:left w:w="80" w:type="dxa"/>
+              <w:left w:w="70" w:type="dxa"/>
             </w:tcMar>
           </w:tcPr>
           <w:p>
@@ -1252,7 +1263,7 @@
             </w:tcBorders>
             <w:shd w:color="auto" w:fill="auto" w:val="clear"/>
             <w:tcMar>
-              <w:left w:w="80" w:type="dxa"/>
+              <w:left w:w="70" w:type="dxa"/>
             </w:tcMar>
           </w:tcPr>
           <w:p>
@@ -1267,14 +1278,14 @@
                 <w:rFonts w:eastAsia="Times New Roman" w:cs="Times New Roman" w:ascii="Times New Roman" w:hAnsi="Times New Roman"/>
                 <w:sz w:val="20"/>
               </w:rPr>
-              <w:t xml:space="preserve">Git, HG, JSON, Electron, Jenkins 1.646(C.I Tool), VMware vSphere, Redis, </w:t>
+              <w:t xml:space="preserve">Git, HG, JSON, Electron, Jenkins 1.646(C.I Tool), Vmware, Redis, RabbitMQ, </w:t>
             </w:r>
             <w:r>
               <w:rPr>
                 <w:rFonts w:eastAsia="Times New Roman" w:cs="Times New Roman" w:ascii="Times New Roman" w:hAnsi="Times New Roman"/>
                 <w:sz w:val="20"/>
               </w:rPr>
-              <w:t>RabbitMQ</w:t>
+              <w:t>Docker</w:t>
             </w:r>
           </w:p>
         </w:tc>
@@ -1352,17 +1363,21 @@
           <w:numId w:val="4"/>
         </w:numPr>
         <w:spacing w:lineRule="auto" w:line="240"/>
-        <w:rPr>
-          <w:rFonts w:ascii="Times New Roman" w:hAnsi="Times New Roman" w:eastAsia="Times New Roman" w:cs="Times New Roman"/>
-          <w:sz w:val="20"/>
-        </w:rPr>
-      </w:pPr>
-      <w:r>
-        <w:rPr>
-          <w:rFonts w:eastAsia="Times New Roman" w:cs="Times New Roman" w:ascii="Times New Roman" w:hAnsi="Times New Roman"/>
-          <w:sz w:val="20"/>
-        </w:rPr>
-        <w:t xml:space="preserve">Web Application Development    </w:t>
+        <w:rPr/>
+      </w:pPr>
+      <w:r>
+        <w:rPr>
+          <w:rFonts w:eastAsia="Times New Roman" w:cs="Times New Roman" w:ascii="Times New Roman" w:hAnsi="Times New Roman"/>
+          <w:sz w:val="20"/>
+        </w:rPr>
+        <w:t xml:space="preserve">Web Application Development </w:t>
+      </w:r>
+      <w:r>
+        <w:rPr>
+          <w:rFonts w:eastAsia="Times New Roman" w:cs="Times New Roman" w:ascii="Times New Roman" w:hAnsi="Times New Roman"/>
+          <w:sz w:val="20"/>
+        </w:rPr>
+        <w:t>| Automation</w:t>
       </w:r>
     </w:p>
     <w:p>
@@ -2741,7 +2756,7 @@
       <w:tblPr>
         <w:tblW w:w="9810" w:type="dxa"/>
         <w:jc w:val="left"/>
-        <w:tblInd w:w="-13" w:type="dxa"/>
+        <w:tblInd w:w="-23" w:type="dxa"/>
         <w:tblBorders>
           <w:top w:val="single" w:sz="8" w:space="0" w:color="000001"/>
           <w:left w:val="single" w:sz="8" w:space="0" w:color="000001"/>
@@ -2752,7 +2767,7 @@
         </w:tblBorders>
         <w:tblCellMar>
           <w:top w:w="100" w:type="dxa"/>
-          <w:left w:w="80" w:type="dxa"/>
+          <w:left w:w="70" w:type="dxa"/>
           <w:bottom w:w="100" w:type="dxa"/>
           <w:right w:w="100" w:type="dxa"/>
         </w:tblCellMar>
@@ -2760,10 +2775,10 @@
       </w:tblPr>
       <w:tblGrid>
         <w:gridCol w:w="1755"/>
-        <w:gridCol w:w="3103"/>
+        <w:gridCol w:w="3102"/>
         <w:gridCol w:w="2445"/>
         <w:gridCol w:w="1349"/>
-        <w:gridCol w:w="1158"/>
+        <w:gridCol w:w="1159"/>
       </w:tblGrid>
       <w:tr>
         <w:trPr>
@@ -2782,7 +2797,7 @@
             </w:tcBorders>
             <w:shd w:color="auto" w:fill="auto" w:val="clear"/>
             <w:tcMar>
-              <w:left w:w="80" w:type="dxa"/>
+              <w:left w:w="70" w:type="dxa"/>
             </w:tcMar>
           </w:tcPr>
           <w:p>
@@ -2810,7 +2825,7 @@
         </w:tc>
         <w:tc>
           <w:tcPr>
-            <w:tcW w:w="3103" w:type="dxa"/>
+            <w:tcW w:w="3102" w:type="dxa"/>
             <w:tcBorders>
               <w:top w:val="single" w:sz="8" w:space="0" w:color="000001"/>
               <w:left w:val="single" w:sz="8" w:space="0" w:color="000001"/>
@@ -2821,7 +2836,7 @@
             </w:tcBorders>
             <w:shd w:color="auto" w:fill="auto" w:val="clear"/>
             <w:tcMar>
-              <w:left w:w="80" w:type="dxa"/>
+              <w:left w:w="70" w:type="dxa"/>
             </w:tcMar>
           </w:tcPr>
           <w:p>
@@ -2876,7 +2891,7 @@
             </w:tcBorders>
             <w:shd w:color="auto" w:fill="auto" w:val="clear"/>
             <w:tcMar>
-              <w:left w:w="80" w:type="dxa"/>
+              <w:left w:w="70" w:type="dxa"/>
             </w:tcMar>
           </w:tcPr>
           <w:p>
@@ -2915,7 +2930,7 @@
             </w:tcBorders>
             <w:shd w:color="auto" w:fill="auto" w:val="clear"/>
             <w:tcMar>
-              <w:left w:w="80" w:type="dxa"/>
+              <w:left w:w="70" w:type="dxa"/>
             </w:tcMar>
           </w:tcPr>
           <w:p>
@@ -2943,7 +2958,7 @@
         </w:tc>
         <w:tc>
           <w:tcPr>
-            <w:tcW w:w="1158" w:type="dxa"/>
+            <w:tcW w:w="1159" w:type="dxa"/>
             <w:tcBorders>
               <w:top w:val="single" w:sz="8" w:space="0" w:color="000001"/>
               <w:left w:val="single" w:sz="8" w:space="0" w:color="000001"/>
@@ -2954,7 +2969,7 @@
             </w:tcBorders>
             <w:shd w:color="auto" w:fill="auto" w:val="clear"/>
             <w:tcMar>
-              <w:left w:w="80" w:type="dxa"/>
+              <w:left w:w="70" w:type="dxa"/>
             </w:tcMar>
           </w:tcPr>
           <w:p>
@@ -3020,7 +3035,7 @@
             </w:tcBorders>
             <w:shd w:color="auto" w:fill="auto" w:val="clear"/>
             <w:tcMar>
-              <w:left w:w="80" w:type="dxa"/>
+              <w:left w:w="70" w:type="dxa"/>
             </w:tcMar>
           </w:tcPr>
           <w:p>
@@ -3043,7 +3058,7 @@
         </w:tc>
         <w:tc>
           <w:tcPr>
-            <w:tcW w:w="3103" w:type="dxa"/>
+            <w:tcW w:w="3102" w:type="dxa"/>
             <w:tcBorders>
               <w:top w:val="single" w:sz="8" w:space="0" w:color="000001"/>
               <w:left w:val="single" w:sz="8" w:space="0" w:color="000001"/>
@@ -3054,7 +3069,7 @@
             </w:tcBorders>
             <w:shd w:color="auto" w:fill="auto" w:val="clear"/>
             <w:tcMar>
-              <w:left w:w="80" w:type="dxa"/>
+              <w:left w:w="70" w:type="dxa"/>
             </w:tcMar>
           </w:tcPr>
           <w:p>
@@ -3121,7 +3136,7 @@
             </w:tcBorders>
             <w:shd w:color="auto" w:fill="auto" w:val="clear"/>
             <w:tcMar>
-              <w:left w:w="80" w:type="dxa"/>
+              <w:left w:w="70" w:type="dxa"/>
             </w:tcMar>
           </w:tcPr>
           <w:p>
@@ -3157,7 +3172,7 @@
             </w:tcBorders>
             <w:shd w:color="auto" w:fill="auto" w:val="clear"/>
             <w:tcMar>
-              <w:left w:w="80" w:type="dxa"/>
+              <w:left w:w="70" w:type="dxa"/>
             </w:tcMar>
           </w:tcPr>
           <w:p>
@@ -3194,7 +3209,7 @@
         </w:tc>
         <w:tc>
           <w:tcPr>
-            <w:tcW w:w="1158" w:type="dxa"/>
+            <w:tcW w:w="1159" w:type="dxa"/>
             <w:tcBorders>
               <w:top w:val="single" w:sz="8" w:space="0" w:color="000001"/>
               <w:left w:val="single" w:sz="8" w:space="0" w:color="000001"/>
@@ -3205,7 +3220,7 @@
             </w:tcBorders>
             <w:shd w:color="auto" w:fill="auto" w:val="clear"/>
             <w:tcMar>
-              <w:left w:w="80" w:type="dxa"/>
+              <w:left w:w="70" w:type="dxa"/>
             </w:tcMar>
           </w:tcPr>
           <w:p>
@@ -3256,7 +3271,7 @@
             </w:tcBorders>
             <w:shd w:color="auto" w:fill="auto" w:val="clear"/>
             <w:tcMar>
-              <w:left w:w="80" w:type="dxa"/>
+              <w:left w:w="70" w:type="dxa"/>
             </w:tcMar>
           </w:tcPr>
           <w:p>
@@ -3281,7 +3296,7 @@
         </w:tc>
         <w:tc>
           <w:tcPr>
-            <w:tcW w:w="3103" w:type="dxa"/>
+            <w:tcW w:w="3102" w:type="dxa"/>
             <w:tcBorders>
               <w:top w:val="single" w:sz="8" w:space="0" w:color="000001"/>
               <w:left w:val="single" w:sz="8" w:space="0" w:color="000001"/>
@@ -3292,7 +3307,7 @@
             </w:tcBorders>
             <w:shd w:color="auto" w:fill="auto" w:val="clear"/>
             <w:tcMar>
-              <w:left w:w="80" w:type="dxa"/>
+              <w:left w:w="70" w:type="dxa"/>
             </w:tcMar>
           </w:tcPr>
           <w:p>
@@ -3328,7 +3343,7 @@
             </w:tcBorders>
             <w:shd w:color="auto" w:fill="auto" w:val="clear"/>
             <w:tcMar>
-              <w:left w:w="80" w:type="dxa"/>
+              <w:left w:w="70" w:type="dxa"/>
             </w:tcMar>
           </w:tcPr>
           <w:p>
@@ -3364,7 +3379,7 @@
             </w:tcBorders>
             <w:shd w:color="auto" w:fill="auto" w:val="clear"/>
             <w:tcMar>
-              <w:left w:w="80" w:type="dxa"/>
+              <w:left w:w="70" w:type="dxa"/>
             </w:tcMar>
           </w:tcPr>
           <w:p>
@@ -3405,7 +3420,7 @@
         </w:tc>
         <w:tc>
           <w:tcPr>
-            <w:tcW w:w="1158" w:type="dxa"/>
+            <w:tcW w:w="1159" w:type="dxa"/>
             <w:tcBorders>
               <w:top w:val="single" w:sz="8" w:space="0" w:color="000001"/>
               <w:left w:val="single" w:sz="8" w:space="0" w:color="000001"/>
@@ -3416,7 +3431,7 @@
             </w:tcBorders>
             <w:shd w:color="auto" w:fill="auto" w:val="clear"/>
             <w:tcMar>
-              <w:left w:w="80" w:type="dxa"/>
+              <w:left w:w="70" w:type="dxa"/>
             </w:tcMar>
           </w:tcPr>
           <w:p>
@@ -3473,7 +3488,7 @@
             </w:tcBorders>
             <w:shd w:color="auto" w:fill="auto" w:val="clear"/>
             <w:tcMar>
-              <w:left w:w="80" w:type="dxa"/>
+              <w:left w:w="70" w:type="dxa"/>
             </w:tcMar>
           </w:tcPr>
           <w:p>
@@ -3510,7 +3525,7 @@
         </w:tc>
         <w:tc>
           <w:tcPr>
-            <w:tcW w:w="3103" w:type="dxa"/>
+            <w:tcW w:w="3102" w:type="dxa"/>
             <w:tcBorders>
               <w:top w:val="single" w:sz="8" w:space="0" w:color="000001"/>
               <w:left w:val="single" w:sz="8" w:space="0" w:color="000001"/>
@@ -3521,7 +3536,7 @@
             </w:tcBorders>
             <w:shd w:color="auto" w:fill="auto" w:val="clear"/>
             <w:tcMar>
-              <w:left w:w="80" w:type="dxa"/>
+              <w:left w:w="70" w:type="dxa"/>
             </w:tcMar>
           </w:tcPr>
           <w:p>
@@ -3557,7 +3572,7 @@
             </w:tcBorders>
             <w:shd w:color="auto" w:fill="auto" w:val="clear"/>
             <w:tcMar>
-              <w:left w:w="80" w:type="dxa"/>
+              <w:left w:w="70" w:type="dxa"/>
             </w:tcMar>
           </w:tcPr>
           <w:p>
@@ -3593,7 +3608,7 @@
             </w:tcBorders>
             <w:shd w:color="auto" w:fill="auto" w:val="clear"/>
             <w:tcMar>
-              <w:left w:w="80" w:type="dxa"/>
+              <w:left w:w="70" w:type="dxa"/>
             </w:tcMar>
           </w:tcPr>
           <w:p>
@@ -3634,7 +3649,7 @@
         </w:tc>
         <w:tc>
           <w:tcPr>
-            <w:tcW w:w="1158" w:type="dxa"/>
+            <w:tcW w:w="1159" w:type="dxa"/>
             <w:tcBorders>
               <w:top w:val="single" w:sz="8" w:space="0" w:color="000001"/>
               <w:left w:val="single" w:sz="8" w:space="0" w:color="000001"/>
@@ -3645,7 +3660,7 @@
             </w:tcBorders>
             <w:shd w:color="auto" w:fill="auto" w:val="clear"/>
             <w:tcMar>
-              <w:left w:w="80" w:type="dxa"/>
+              <w:left w:w="70" w:type="dxa"/>
             </w:tcMar>
           </w:tcPr>
           <w:p>
@@ -3702,7 +3717,7 @@
             </w:tcBorders>
             <w:shd w:color="auto" w:fill="auto" w:val="clear"/>
             <w:tcMar>
-              <w:left w:w="80" w:type="dxa"/>
+              <w:left w:w="70" w:type="dxa"/>
             </w:tcMar>
           </w:tcPr>
           <w:p>
@@ -3743,7 +3758,7 @@
         </w:tc>
         <w:tc>
           <w:tcPr>
-            <w:tcW w:w="3103" w:type="dxa"/>
+            <w:tcW w:w="3102" w:type="dxa"/>
             <w:tcBorders>
               <w:top w:val="single" w:sz="8" w:space="0" w:color="000001"/>
               <w:left w:val="single" w:sz="8" w:space="0" w:color="000001"/>
@@ -3754,7 +3769,7 @@
             </w:tcBorders>
             <w:shd w:color="auto" w:fill="auto" w:val="clear"/>
             <w:tcMar>
-              <w:left w:w="80" w:type="dxa"/>
+              <w:left w:w="70" w:type="dxa"/>
             </w:tcMar>
           </w:tcPr>
           <w:p>
@@ -3790,7 +3805,7 @@
             </w:tcBorders>
             <w:shd w:color="auto" w:fill="auto" w:val="clear"/>
             <w:tcMar>
-              <w:left w:w="80" w:type="dxa"/>
+              <w:left w:w="70" w:type="dxa"/>
             </w:tcMar>
           </w:tcPr>
           <w:p>
@@ -3826,7 +3841,7 @@
             </w:tcBorders>
             <w:shd w:color="auto" w:fill="auto" w:val="clear"/>
             <w:tcMar>
-              <w:left w:w="80" w:type="dxa"/>
+              <w:left w:w="70" w:type="dxa"/>
             </w:tcMar>
           </w:tcPr>
           <w:p>
@@ -3867,7 +3882,7 @@
         </w:tc>
         <w:tc>
           <w:tcPr>
-            <w:tcW w:w="1158" w:type="dxa"/>
+            <w:tcW w:w="1159" w:type="dxa"/>
             <w:tcBorders>
               <w:top w:val="single" w:sz="8" w:space="0" w:color="000001"/>
               <w:left w:val="single" w:sz="8" w:space="0" w:color="000001"/>
@@ -3878,7 +3893,7 @@
             </w:tcBorders>
             <w:shd w:color="auto" w:fill="auto" w:val="clear"/>
             <w:tcMar>
-              <w:left w:w="80" w:type="dxa"/>
+              <w:left w:w="70" w:type="dxa"/>
             </w:tcMar>
           </w:tcPr>
           <w:p>
@@ -4541,6 +4556,7 @@
         <w:rFonts w:ascii="Symbol" w:hAnsi="Symbol" w:cs="Symbol" w:hint="default"/>
         <w:sz w:val="20"/>
         <w:szCs w:val="32"/>
+        <w:rFonts w:cs="Symbol"/>
       </w:rPr>
     </w:lvl>
     <w:lvl w:ilvl="1">
@@ -4566,6 +4582,7 @@
       </w:pPr>
       <w:rPr>
         <w:rFonts w:ascii="Wingdings" w:hAnsi="Wingdings" w:cs="Wingdings" w:hint="default"/>
+        <w:rFonts w:cs="Wingdings"/>
       </w:rPr>
     </w:lvl>
     <w:lvl w:ilvl="3">
@@ -4578,6 +4595,7 @@
       </w:pPr>
       <w:rPr>
         <w:rFonts w:ascii="Symbol" w:hAnsi="Symbol" w:cs="Symbol" w:hint="default"/>
+        <w:rFonts w:cs="Symbol"/>
       </w:rPr>
     </w:lvl>
     <w:lvl w:ilvl="4">
@@ -4603,6 +4621,7 @@
       </w:pPr>
       <w:rPr>
         <w:rFonts w:ascii="Wingdings" w:hAnsi="Wingdings" w:cs="Wingdings" w:hint="default"/>
+        <w:rFonts w:cs="Wingdings"/>
       </w:rPr>
     </w:lvl>
     <w:lvl w:ilvl="6">
@@ -4615,6 +4634,7 @@
       </w:pPr>
       <w:rPr>
         <w:rFonts w:ascii="Symbol" w:hAnsi="Symbol" w:cs="Symbol" w:hint="default"/>
+        <w:rFonts w:cs="Symbol"/>
       </w:rPr>
     </w:lvl>
     <w:lvl w:ilvl="7">
@@ -4640,6 +4660,7 @@
       </w:pPr>
       <w:rPr>
         <w:rFonts w:ascii="Wingdings" w:hAnsi="Wingdings" w:cs="Wingdings" w:hint="default"/>
+        <w:rFonts w:cs="Wingdings"/>
       </w:rPr>
     </w:lvl>
   </w:abstractNum>
@@ -5380,7 +5401,6 @@
       <w:rPr>
         <w:rFonts w:ascii="Arial" w:hAnsi="Arial" w:eastAsia="Arial" w:cs="Arial"/>
         <w:color w:val="000000"/>
-        <w:sz w:val="22"/>
         <w:lang w:val="en-IN" w:eastAsia="zh-CN" w:bidi="hi-IN"/>
       </w:rPr>
     </w:rPrDefault>
@@ -5549,14 +5569,17 @@
   </w:style>
   <w:style w:type="paragraph" w:styleId="Heading1">
     <w:name w:val="Heading 1"/>
+    <w:basedOn w:val="Heading"/>
     <w:next w:val="Normal"/>
     <w:qFormat/>
     <w:rsid w:val="00013143"/>
     <w:pPr>
       <w:keepLines/>
       <w:widowControl w:val="false"/>
+      <w:bidi w:val="0"/>
       <w:spacing w:lineRule="auto" w:line="240" w:before="200" w:after="0"/>
       <w:contextualSpacing/>
+      <w:jc w:val="left"/>
       <w:outlineLvl w:val="0"/>
     </w:pPr>
     <w:rPr>
@@ -5569,14 +5592,17 @@
   </w:style>
   <w:style w:type="paragraph" w:styleId="Heading2">
     <w:name w:val="Heading 2"/>
+    <w:basedOn w:val="Heading"/>
     <w:next w:val="Normal"/>
     <w:qFormat/>
     <w:rsid w:val="00013143"/>
     <w:pPr>
       <w:keepLines/>
       <w:widowControl w:val="false"/>
+      <w:bidi w:val="0"/>
       <w:spacing w:lineRule="auto" w:line="240" w:before="200" w:after="0"/>
       <w:contextualSpacing/>
+      <w:jc w:val="left"/>
       <w:outlineLvl w:val="1"/>
     </w:pPr>
     <w:rPr>
@@ -5590,14 +5616,17 @@
   </w:style>
   <w:style w:type="paragraph" w:styleId="Heading3">
     <w:name w:val="Heading 3"/>
+    <w:basedOn w:val="Heading"/>
     <w:next w:val="Normal"/>
     <w:qFormat/>
     <w:rsid w:val="00013143"/>
     <w:pPr>
       <w:keepLines/>
       <w:widowControl w:val="false"/>
+      <w:bidi w:val="0"/>
       <w:spacing w:lineRule="auto" w:line="240" w:before="160" w:after="0"/>
       <w:contextualSpacing/>
+      <w:jc w:val="left"/>
       <w:outlineLvl w:val="2"/>
     </w:pPr>
     <w:rPr>
@@ -5611,14 +5640,17 @@
   </w:style>
   <w:style w:type="paragraph" w:styleId="Heading4">
     <w:name w:val="Heading 4"/>
+    <w:basedOn w:val="Heading"/>
     <w:next w:val="Normal"/>
     <w:qFormat/>
     <w:rsid w:val="00013143"/>
     <w:pPr>
       <w:keepLines/>
       <w:widowControl w:val="false"/>
+      <w:bidi w:val="0"/>
       <w:spacing w:lineRule="auto" w:line="240" w:before="160" w:after="0"/>
       <w:contextualSpacing/>
+      <w:jc w:val="left"/>
       <w:outlineLvl w:val="3"/>
     </w:pPr>
     <w:rPr>
@@ -5632,14 +5664,17 @@
   </w:style>
   <w:style w:type="paragraph" w:styleId="Heading5">
     <w:name w:val="Heading 5"/>
+    <w:basedOn w:val="Heading"/>
     <w:next w:val="Normal"/>
     <w:qFormat/>
     <w:rsid w:val="00013143"/>
     <w:pPr>
       <w:keepLines/>
       <w:widowControl w:val="false"/>
+      <w:bidi w:val="0"/>
       <w:spacing w:lineRule="auto" w:line="240" w:before="160" w:after="0"/>
       <w:contextualSpacing/>
+      <w:jc w:val="left"/>
       <w:outlineLvl w:val="4"/>
     </w:pPr>
     <w:rPr>
@@ -5652,14 +5687,17 @@
   </w:style>
   <w:style w:type="paragraph" w:styleId="Heading6">
     <w:name w:val="Heading 6"/>
+    <w:basedOn w:val="Heading"/>
     <w:next w:val="Normal"/>
     <w:qFormat/>
     <w:rsid w:val="00013143"/>
     <w:pPr>
       <w:keepLines/>
       <w:widowControl w:val="false"/>
+      <w:bidi w:val="0"/>
       <w:spacing w:lineRule="auto" w:line="240" w:before="160" w:after="0"/>
       <w:contextualSpacing/>
+      <w:jc w:val="left"/>
       <w:outlineLvl w:val="5"/>
     </w:pPr>
     <w:rPr>
@@ -6607,6 +6645,611 @@
   </w:style>
   <w:style w:type="character" w:styleId="ListLabel103">
     <w:name w:val="ListLabel 103"/>
+    <w:qFormat/>
+    <w:rPr>
+      <w:rFonts w:cs="OpenSymbol"/>
+      <w:sz w:val="22"/>
+      <w:szCs w:val="22"/>
+      <w:u w:val="none"/>
+    </w:rPr>
+  </w:style>
+  <w:style w:type="character" w:styleId="ListLabel104">
+    <w:name w:val="ListLabel 104"/>
+    <w:qFormat/>
+    <w:rPr>
+      <w:rFonts w:cs="Wingdings"/>
+      <w:sz w:val="22"/>
+      <w:szCs w:val="22"/>
+      <w:u w:val="none"/>
+    </w:rPr>
+  </w:style>
+  <w:style w:type="character" w:styleId="ListLabel105">
+    <w:name w:val="ListLabel 105"/>
+    <w:qFormat/>
+    <w:rPr>
+      <w:rFonts w:cs="Wingdings 2"/>
+      <w:sz w:val="22"/>
+      <w:szCs w:val="22"/>
+      <w:u w:val="none"/>
+    </w:rPr>
+  </w:style>
+  <w:style w:type="character" w:styleId="ListLabel106">
+    <w:name w:val="ListLabel 106"/>
+    <w:qFormat/>
+    <w:rPr>
+      <w:rFonts w:cs="OpenSymbol"/>
+      <w:sz w:val="22"/>
+      <w:szCs w:val="22"/>
+      <w:u w:val="none"/>
+    </w:rPr>
+  </w:style>
+  <w:style w:type="character" w:styleId="ListLabel107">
+    <w:name w:val="ListLabel 107"/>
+    <w:qFormat/>
+    <w:rPr>
+      <w:rFonts w:cs="Wingdings"/>
+      <w:sz w:val="22"/>
+      <w:szCs w:val="22"/>
+      <w:u w:val="none"/>
+    </w:rPr>
+  </w:style>
+  <w:style w:type="character" w:styleId="ListLabel108">
+    <w:name w:val="ListLabel 108"/>
+    <w:qFormat/>
+    <w:rPr>
+      <w:rFonts w:cs="Wingdings 2"/>
+      <w:sz w:val="22"/>
+      <w:szCs w:val="22"/>
+      <w:u w:val="none"/>
+    </w:rPr>
+  </w:style>
+  <w:style w:type="character" w:styleId="ListLabel109">
+    <w:name w:val="ListLabel 109"/>
+    <w:qFormat/>
+    <w:rPr>
+      <w:rFonts w:cs="OpenSymbol"/>
+      <w:sz w:val="22"/>
+      <w:szCs w:val="22"/>
+      <w:u w:val="none"/>
+    </w:rPr>
+  </w:style>
+  <w:style w:type="character" w:styleId="ListLabel110">
+    <w:name w:val="ListLabel 110"/>
+    <w:qFormat/>
+    <w:rPr>
+      <w:rFonts w:cs="Wingdings"/>
+      <w:sz w:val="22"/>
+      <w:szCs w:val="22"/>
+      <w:u w:val="none"/>
+    </w:rPr>
+  </w:style>
+  <w:style w:type="character" w:styleId="ListLabel111">
+    <w:name w:val="ListLabel 111"/>
+    <w:qFormat/>
+    <w:rPr>
+      <w:rFonts w:cs="Wingdings 2"/>
+      <w:sz w:val="22"/>
+      <w:szCs w:val="22"/>
+      <w:u w:val="none"/>
+    </w:rPr>
+  </w:style>
+  <w:style w:type="character" w:styleId="ListLabel112">
+    <w:name w:val="ListLabel 112"/>
+    <w:qFormat/>
+    <w:rPr>
+      <w:rFonts w:cs="OpenSymbol"/>
+      <w:sz w:val="22"/>
+      <w:szCs w:val="22"/>
+      <w:u w:val="none"/>
+    </w:rPr>
+  </w:style>
+  <w:style w:type="character" w:styleId="ListLabel113">
+    <w:name w:val="ListLabel 113"/>
+    <w:qFormat/>
+    <w:rPr>
+      <w:rFonts w:ascii="Times New Roman" w:hAnsi="Times New Roman" w:cs="Wingdings"/>
+      <w:sz w:val="20"/>
+      <w:szCs w:val="22"/>
+      <w:u w:val="none"/>
+    </w:rPr>
+  </w:style>
+  <w:style w:type="character" w:styleId="ListLabel114">
+    <w:name w:val="ListLabel 114"/>
+    <w:qFormat/>
+    <w:rPr>
+      <w:rFonts w:cs="Wingdings 2"/>
+      <w:sz w:val="22"/>
+      <w:szCs w:val="22"/>
+      <w:u w:val="none"/>
+    </w:rPr>
+  </w:style>
+  <w:style w:type="character" w:styleId="ListLabel115">
+    <w:name w:val="ListLabel 115"/>
+    <w:qFormat/>
+    <w:rPr>
+      <w:rFonts w:cs="OpenSymbol"/>
+      <w:sz w:val="22"/>
+      <w:szCs w:val="22"/>
+      <w:u w:val="none"/>
+    </w:rPr>
+  </w:style>
+  <w:style w:type="character" w:styleId="ListLabel116">
+    <w:name w:val="ListLabel 116"/>
+    <w:qFormat/>
+    <w:rPr>
+      <w:rFonts w:cs="Wingdings"/>
+      <w:sz w:val="22"/>
+      <w:szCs w:val="22"/>
+      <w:u w:val="none"/>
+    </w:rPr>
+  </w:style>
+  <w:style w:type="character" w:styleId="ListLabel117">
+    <w:name w:val="ListLabel 117"/>
+    <w:qFormat/>
+    <w:rPr>
+      <w:rFonts w:cs="Wingdings 2"/>
+      <w:sz w:val="22"/>
+      <w:szCs w:val="22"/>
+      <w:u w:val="none"/>
+    </w:rPr>
+  </w:style>
+  <w:style w:type="character" w:styleId="ListLabel118">
+    <w:name w:val="ListLabel 118"/>
+    <w:qFormat/>
+    <w:rPr>
+      <w:rFonts w:cs="OpenSymbol"/>
+      <w:sz w:val="22"/>
+      <w:szCs w:val="22"/>
+      <w:u w:val="none"/>
+    </w:rPr>
+  </w:style>
+  <w:style w:type="character" w:styleId="ListLabel119">
+    <w:name w:val="ListLabel 119"/>
+    <w:qFormat/>
+    <w:rPr>
+      <w:rFonts w:cs="Wingdings"/>
+      <w:sz w:val="22"/>
+      <w:szCs w:val="22"/>
+      <w:u w:val="none"/>
+    </w:rPr>
+  </w:style>
+  <w:style w:type="character" w:styleId="ListLabel120">
+    <w:name w:val="ListLabel 120"/>
+    <w:qFormat/>
+    <w:rPr>
+      <w:rFonts w:cs="Wingdings 2"/>
+      <w:sz w:val="22"/>
+      <w:szCs w:val="22"/>
+      <w:u w:val="none"/>
+    </w:rPr>
+  </w:style>
+  <w:style w:type="character" w:styleId="ListLabel121">
+    <w:name w:val="ListLabel 121"/>
+    <w:qFormat/>
+    <w:rPr>
+      <w:rFonts w:cs="OpenSymbol"/>
+      <w:sz w:val="22"/>
+      <w:szCs w:val="22"/>
+      <w:u w:val="none"/>
+    </w:rPr>
+  </w:style>
+  <w:style w:type="character" w:styleId="ListLabel122">
+    <w:name w:val="ListLabel 122"/>
+    <w:qFormat/>
+    <w:rPr>
+      <w:rFonts w:ascii="Times New Roman" w:hAnsi="Times New Roman" w:cs="Symbol"/>
+      <w:sz w:val="20"/>
+      <w:szCs w:val="32"/>
+    </w:rPr>
+  </w:style>
+  <w:style w:type="character" w:styleId="ListLabel123">
+    <w:name w:val="ListLabel 123"/>
+    <w:qFormat/>
+    <w:rPr>
+      <w:rFonts w:cs="Courier New"/>
+    </w:rPr>
+  </w:style>
+  <w:style w:type="character" w:styleId="ListLabel124">
+    <w:name w:val="ListLabel 124"/>
+    <w:qFormat/>
+    <w:rPr>
+      <w:rFonts w:cs="Wingdings"/>
+    </w:rPr>
+  </w:style>
+  <w:style w:type="character" w:styleId="ListLabel125">
+    <w:name w:val="ListLabel 125"/>
+    <w:qFormat/>
+    <w:rPr>
+      <w:rFonts w:cs="Symbol"/>
+    </w:rPr>
+  </w:style>
+  <w:style w:type="character" w:styleId="ListLabel126">
+    <w:name w:val="ListLabel 126"/>
+    <w:qFormat/>
+    <w:rPr>
+      <w:rFonts w:cs="Courier New"/>
+    </w:rPr>
+  </w:style>
+  <w:style w:type="character" w:styleId="ListLabel127">
+    <w:name w:val="ListLabel 127"/>
+    <w:qFormat/>
+    <w:rPr>
+      <w:rFonts w:cs="Wingdings"/>
+    </w:rPr>
+  </w:style>
+  <w:style w:type="character" w:styleId="ListLabel128">
+    <w:name w:val="ListLabel 128"/>
+    <w:qFormat/>
+    <w:rPr>
+      <w:rFonts w:cs="Symbol"/>
+    </w:rPr>
+  </w:style>
+  <w:style w:type="character" w:styleId="ListLabel129">
+    <w:name w:val="ListLabel 129"/>
+    <w:qFormat/>
+    <w:rPr>
+      <w:rFonts w:cs="Courier New"/>
+    </w:rPr>
+  </w:style>
+  <w:style w:type="character" w:styleId="ListLabel130">
+    <w:name w:val="ListLabel 130"/>
+    <w:qFormat/>
+    <w:rPr>
+      <w:rFonts w:cs="Wingdings"/>
+    </w:rPr>
+  </w:style>
+  <w:style w:type="character" w:styleId="ListLabel131">
+    <w:name w:val="ListLabel 131"/>
+    <w:qFormat/>
+    <w:rPr>
+      <w:rFonts w:ascii="Times New Roman" w:hAnsi="Times New Roman" w:cs="Wingdings"/>
+      <w:sz w:val="20"/>
+      <w:szCs w:val="22"/>
+      <w:u w:val="none"/>
+    </w:rPr>
+  </w:style>
+  <w:style w:type="character" w:styleId="ListLabel132">
+    <w:name w:val="ListLabel 132"/>
+    <w:qFormat/>
+    <w:rPr>
+      <w:rFonts w:cs="Wingdings 2"/>
+      <w:sz w:val="22"/>
+      <w:szCs w:val="22"/>
+      <w:u w:val="none"/>
+    </w:rPr>
+  </w:style>
+  <w:style w:type="character" w:styleId="ListLabel133">
+    <w:name w:val="ListLabel 133"/>
+    <w:qFormat/>
+    <w:rPr>
+      <w:rFonts w:cs="OpenSymbol"/>
+      <w:sz w:val="22"/>
+      <w:szCs w:val="22"/>
+      <w:u w:val="none"/>
+    </w:rPr>
+  </w:style>
+  <w:style w:type="character" w:styleId="ListLabel134">
+    <w:name w:val="ListLabel 134"/>
+    <w:qFormat/>
+    <w:rPr>
+      <w:rFonts w:cs="Wingdings"/>
+      <w:sz w:val="22"/>
+      <w:szCs w:val="22"/>
+      <w:u w:val="none"/>
+    </w:rPr>
+  </w:style>
+  <w:style w:type="character" w:styleId="ListLabel135">
+    <w:name w:val="ListLabel 135"/>
+    <w:qFormat/>
+    <w:rPr>
+      <w:rFonts w:cs="Wingdings 2"/>
+      <w:sz w:val="22"/>
+      <w:szCs w:val="22"/>
+      <w:u w:val="none"/>
+    </w:rPr>
+  </w:style>
+  <w:style w:type="character" w:styleId="ListLabel136">
+    <w:name w:val="ListLabel 136"/>
+    <w:qFormat/>
+    <w:rPr>
+      <w:rFonts w:cs="OpenSymbol"/>
+      <w:sz w:val="22"/>
+      <w:szCs w:val="22"/>
+      <w:u w:val="none"/>
+    </w:rPr>
+  </w:style>
+  <w:style w:type="character" w:styleId="ListLabel137">
+    <w:name w:val="ListLabel 137"/>
+    <w:qFormat/>
+    <w:rPr>
+      <w:rFonts w:cs="Wingdings"/>
+      <w:sz w:val="22"/>
+      <w:szCs w:val="22"/>
+      <w:u w:val="none"/>
+    </w:rPr>
+  </w:style>
+  <w:style w:type="character" w:styleId="ListLabel138">
+    <w:name w:val="ListLabel 138"/>
+    <w:qFormat/>
+    <w:rPr>
+      <w:rFonts w:cs="Wingdings 2"/>
+      <w:sz w:val="22"/>
+      <w:szCs w:val="22"/>
+      <w:u w:val="none"/>
+    </w:rPr>
+  </w:style>
+  <w:style w:type="character" w:styleId="ListLabel139">
+    <w:name w:val="ListLabel 139"/>
+    <w:qFormat/>
+    <w:rPr>
+      <w:rFonts w:cs="OpenSymbol"/>
+      <w:sz w:val="22"/>
+      <w:szCs w:val="22"/>
+      <w:u w:val="none"/>
+    </w:rPr>
+  </w:style>
+  <w:style w:type="character" w:styleId="ListLabel140">
+    <w:name w:val="ListLabel 140"/>
+    <w:qFormat/>
+    <w:rPr>
+      <w:rFonts w:ascii="Times New Roman" w:hAnsi="Times New Roman" w:cs="Wingdings"/>
+      <w:sz w:val="20"/>
+      <w:szCs w:val="22"/>
+      <w:u w:val="none"/>
+    </w:rPr>
+  </w:style>
+  <w:style w:type="character" w:styleId="ListLabel141">
+    <w:name w:val="ListLabel 141"/>
+    <w:qFormat/>
+    <w:rPr>
+      <w:rFonts w:cs="Wingdings 2"/>
+      <w:sz w:val="22"/>
+      <w:szCs w:val="22"/>
+      <w:u w:val="none"/>
+    </w:rPr>
+  </w:style>
+  <w:style w:type="character" w:styleId="ListLabel142">
+    <w:name w:val="ListLabel 142"/>
+    <w:qFormat/>
+    <w:rPr>
+      <w:rFonts w:cs="OpenSymbol"/>
+      <w:sz w:val="22"/>
+      <w:szCs w:val="22"/>
+      <w:u w:val="none"/>
+    </w:rPr>
+  </w:style>
+  <w:style w:type="character" w:styleId="ListLabel143">
+    <w:name w:val="ListLabel 143"/>
+    <w:qFormat/>
+    <w:rPr>
+      <w:rFonts w:cs="Wingdings"/>
+      <w:sz w:val="22"/>
+      <w:szCs w:val="22"/>
+      <w:u w:val="none"/>
+    </w:rPr>
+  </w:style>
+  <w:style w:type="character" w:styleId="ListLabel144">
+    <w:name w:val="ListLabel 144"/>
+    <w:qFormat/>
+    <w:rPr>
+      <w:rFonts w:cs="Wingdings 2"/>
+      <w:sz w:val="22"/>
+      <w:szCs w:val="22"/>
+      <w:u w:val="none"/>
+    </w:rPr>
+  </w:style>
+  <w:style w:type="character" w:styleId="ListLabel145">
+    <w:name w:val="ListLabel 145"/>
+    <w:qFormat/>
+    <w:rPr>
+      <w:rFonts w:cs="OpenSymbol"/>
+      <w:sz w:val="22"/>
+      <w:szCs w:val="22"/>
+      <w:u w:val="none"/>
+    </w:rPr>
+  </w:style>
+  <w:style w:type="character" w:styleId="ListLabel146">
+    <w:name w:val="ListLabel 146"/>
+    <w:qFormat/>
+    <w:rPr>
+      <w:rFonts w:cs="Wingdings"/>
+      <w:sz w:val="22"/>
+      <w:szCs w:val="22"/>
+      <w:u w:val="none"/>
+    </w:rPr>
+  </w:style>
+  <w:style w:type="character" w:styleId="ListLabel147">
+    <w:name w:val="ListLabel 147"/>
+    <w:qFormat/>
+    <w:rPr>
+      <w:rFonts w:cs="Wingdings 2"/>
+      <w:sz w:val="22"/>
+      <w:szCs w:val="22"/>
+      <w:u w:val="none"/>
+    </w:rPr>
+  </w:style>
+  <w:style w:type="character" w:styleId="ListLabel148">
+    <w:name w:val="ListLabel 148"/>
+    <w:qFormat/>
+    <w:rPr>
+      <w:rFonts w:cs="OpenSymbol"/>
+      <w:sz w:val="22"/>
+      <w:szCs w:val="22"/>
+      <w:u w:val="none"/>
+    </w:rPr>
+  </w:style>
+  <w:style w:type="character" w:styleId="ListLabel149">
+    <w:name w:val="ListLabel 149"/>
+    <w:qFormat/>
+    <w:rPr>
+      <w:rFonts w:ascii="Times New Roman" w:hAnsi="Times New Roman" w:cs="Wingdings"/>
+      <w:sz w:val="20"/>
+      <w:szCs w:val="22"/>
+      <w:u w:val="none"/>
+    </w:rPr>
+  </w:style>
+  <w:style w:type="character" w:styleId="ListLabel150">
+    <w:name w:val="ListLabel 150"/>
+    <w:qFormat/>
+    <w:rPr>
+      <w:rFonts w:cs="Wingdings 2"/>
+      <w:sz w:val="22"/>
+      <w:szCs w:val="22"/>
+      <w:u w:val="none"/>
+    </w:rPr>
+  </w:style>
+  <w:style w:type="character" w:styleId="ListLabel151">
+    <w:name w:val="ListLabel 151"/>
+    <w:qFormat/>
+    <w:rPr>
+      <w:rFonts w:cs="OpenSymbol"/>
+      <w:sz w:val="22"/>
+      <w:szCs w:val="22"/>
+      <w:u w:val="none"/>
+    </w:rPr>
+  </w:style>
+  <w:style w:type="character" w:styleId="ListLabel152">
+    <w:name w:val="ListLabel 152"/>
+    <w:qFormat/>
+    <w:rPr>
+      <w:rFonts w:cs="Wingdings"/>
+      <w:sz w:val="22"/>
+      <w:szCs w:val="22"/>
+      <w:u w:val="none"/>
+    </w:rPr>
+  </w:style>
+  <w:style w:type="character" w:styleId="ListLabel153">
+    <w:name w:val="ListLabel 153"/>
+    <w:qFormat/>
+    <w:rPr>
+      <w:rFonts w:cs="Wingdings 2"/>
+      <w:sz w:val="22"/>
+      <w:szCs w:val="22"/>
+      <w:u w:val="none"/>
+    </w:rPr>
+  </w:style>
+  <w:style w:type="character" w:styleId="ListLabel154">
+    <w:name w:val="ListLabel 154"/>
+    <w:qFormat/>
+    <w:rPr>
+      <w:rFonts w:cs="OpenSymbol"/>
+      <w:sz w:val="22"/>
+      <w:szCs w:val="22"/>
+      <w:u w:val="none"/>
+    </w:rPr>
+  </w:style>
+  <w:style w:type="character" w:styleId="ListLabel155">
+    <w:name w:val="ListLabel 155"/>
+    <w:qFormat/>
+    <w:rPr>
+      <w:rFonts w:cs="Wingdings"/>
+      <w:sz w:val="22"/>
+      <w:szCs w:val="22"/>
+      <w:u w:val="none"/>
+    </w:rPr>
+  </w:style>
+  <w:style w:type="character" w:styleId="ListLabel156">
+    <w:name w:val="ListLabel 156"/>
+    <w:qFormat/>
+    <w:rPr>
+      <w:rFonts w:cs="Wingdings 2"/>
+      <w:sz w:val="22"/>
+      <w:szCs w:val="22"/>
+      <w:u w:val="none"/>
+    </w:rPr>
+  </w:style>
+  <w:style w:type="character" w:styleId="ListLabel157">
+    <w:name w:val="ListLabel 157"/>
+    <w:qFormat/>
+    <w:rPr>
+      <w:rFonts w:cs="OpenSymbol"/>
+      <w:sz w:val="22"/>
+      <w:szCs w:val="22"/>
+      <w:u w:val="none"/>
+    </w:rPr>
+  </w:style>
+  <w:style w:type="character" w:styleId="ListLabel158">
+    <w:name w:val="ListLabel 158"/>
+    <w:qFormat/>
+    <w:rPr>
+      <w:rFonts w:ascii="Times New Roman" w:hAnsi="Times New Roman" w:cs="Wingdings"/>
+      <w:sz w:val="20"/>
+      <w:szCs w:val="22"/>
+      <w:u w:val="none"/>
+    </w:rPr>
+  </w:style>
+  <w:style w:type="character" w:styleId="ListLabel159">
+    <w:name w:val="ListLabel 159"/>
+    <w:qFormat/>
+    <w:rPr>
+      <w:rFonts w:cs="Wingdings 2"/>
+      <w:sz w:val="22"/>
+      <w:szCs w:val="22"/>
+      <w:u w:val="none"/>
+    </w:rPr>
+  </w:style>
+  <w:style w:type="character" w:styleId="ListLabel160">
+    <w:name w:val="ListLabel 160"/>
+    <w:qFormat/>
+    <w:rPr>
+      <w:rFonts w:cs="OpenSymbol"/>
+      <w:sz w:val="22"/>
+      <w:szCs w:val="22"/>
+      <w:u w:val="none"/>
+    </w:rPr>
+  </w:style>
+  <w:style w:type="character" w:styleId="ListLabel161">
+    <w:name w:val="ListLabel 161"/>
+    <w:qFormat/>
+    <w:rPr>
+      <w:rFonts w:cs="Wingdings"/>
+      <w:sz w:val="22"/>
+      <w:szCs w:val="22"/>
+      <w:u w:val="none"/>
+    </w:rPr>
+  </w:style>
+  <w:style w:type="character" w:styleId="ListLabel162">
+    <w:name w:val="ListLabel 162"/>
+    <w:qFormat/>
+    <w:rPr>
+      <w:rFonts w:cs="Wingdings 2"/>
+      <w:sz w:val="22"/>
+      <w:szCs w:val="22"/>
+      <w:u w:val="none"/>
+    </w:rPr>
+  </w:style>
+  <w:style w:type="character" w:styleId="ListLabel163">
+    <w:name w:val="ListLabel 163"/>
+    <w:qFormat/>
+    <w:rPr>
+      <w:rFonts w:cs="OpenSymbol"/>
+      <w:sz w:val="22"/>
+      <w:szCs w:val="22"/>
+      <w:u w:val="none"/>
+    </w:rPr>
+  </w:style>
+  <w:style w:type="character" w:styleId="ListLabel164">
+    <w:name w:val="ListLabel 164"/>
+    <w:qFormat/>
+    <w:rPr>
+      <w:rFonts w:cs="Wingdings"/>
+      <w:sz w:val="22"/>
+      <w:szCs w:val="22"/>
+      <w:u w:val="none"/>
+    </w:rPr>
+  </w:style>
+  <w:style w:type="character" w:styleId="ListLabel165">
+    <w:name w:val="ListLabel 165"/>
+    <w:qFormat/>
+    <w:rPr>
+      <w:rFonts w:cs="Wingdings 2"/>
+      <w:sz w:val="22"/>
+      <w:szCs w:val="22"/>
+      <w:u w:val="none"/>
+    </w:rPr>
+  </w:style>
+  <w:style w:type="character" w:styleId="ListLabel166">
+    <w:name w:val="ListLabel 166"/>
     <w:qFormat/>
     <w:rPr>
       <w:rFonts w:cs="OpenSymbol"/>
